--- a/templates/instructions/Начальник отдела ДПИ_style2.docx
+++ b/templates/instructions/Начальник отдела ДПИ_style2.docx
@@ -9,8 +9,8 @@
         <w:tblLook w:val="0000" w:firstRow="0" w:lastRow="0" w:firstColumn="0" w:lastColumn="0" w:noHBand="0" w:noVBand="0"/>
       </w:tblPr>
       <w:tblGrid>
-        <w:gridCol w:w="5467"/>
-        <w:gridCol w:w="4425"/>
+        <w:gridCol w:w="6980"/>
+        <w:gridCol w:w="2912"/>
       </w:tblGrid>
       <w:tr>
         <w:trPr>
@@ -18,7 +18,7 @@
         </w:trPr>
         <w:tc>
           <w:tcPr>
-            <w:tcW w:w="5529" w:type="dxa"/>
+            <w:tcW w:w="6980" w:type="dxa"/>
             <w:vMerge w:val="restart"/>
           </w:tcPr>
           <w:p>
@@ -70,25 +70,13 @@
                 <w:sz w:val="24"/>
                 <w:szCs w:val="24"/>
               </w:rPr>
-              <w:t xml:space="preserve"> </w:t>
-            </w:r>
-            <w:bookmarkStart w:id="0" w:name="_GoBack"/>
-            <w:bookmarkEnd w:id="0"/>
-            <w:r>
-              <w:rPr>
-                <w:rStyle w:val="HTML"/>
-                <w:rFonts w:ascii="Times New Roman" w:hAnsi="Times New Roman" w:cs="Times New Roman"/>
-                <w:b/>
-                <w:sz w:val="24"/>
-                <w:szCs w:val="24"/>
-              </w:rPr>
-              <w:t>}}</w:t>
+              <w:t xml:space="preserve"> }}</w:t>
             </w:r>
           </w:p>
         </w:tc>
         <w:tc>
           <w:tcPr>
-            <w:tcW w:w="4470" w:type="dxa"/>
+            <w:tcW w:w="2912" w:type="dxa"/>
           </w:tcPr>
           <w:p>
             <w:pPr>
@@ -231,7 +219,7 @@
         </w:trPr>
         <w:tc>
           <w:tcPr>
-            <w:tcW w:w="5529" w:type="dxa"/>
+            <w:tcW w:w="6980" w:type="dxa"/>
             <w:vMerge/>
           </w:tcPr>
           <w:p>
@@ -247,7 +235,7 @@
         </w:tc>
         <w:tc>
           <w:tcPr>
-            <w:tcW w:w="4470" w:type="dxa"/>
+            <w:tcW w:w="2912" w:type="dxa"/>
           </w:tcPr>
           <w:p>
             <w:pPr>
@@ -333,7 +321,7 @@
         </w:trPr>
         <w:tc>
           <w:tcPr>
-            <w:tcW w:w="5529" w:type="dxa"/>
+            <w:tcW w:w="6980" w:type="dxa"/>
             <w:vMerge/>
           </w:tcPr>
           <w:p>
@@ -348,7 +336,7 @@
         </w:tc>
         <w:tc>
           <w:tcPr>
-            <w:tcW w:w="4470" w:type="dxa"/>
+            <w:tcW w:w="2912" w:type="dxa"/>
           </w:tcPr>
           <w:p>
             <w:pPr>
@@ -450,7 +438,7 @@
           <w:color w:val="000000"/>
         </w:rPr>
       </w:pPr>
-      <w:bookmarkStart w:id="1" w:name="sub_960542476"/>
+      <w:bookmarkStart w:id="0" w:name="sub_960542476"/>
       <w:r>
         <w:rPr>
           <w:rFonts w:ascii="Times New Roman" w:hAnsi="Times New Roman" w:cs="Times New Roman"/>
@@ -460,7 +448,7 @@
         </w:rPr>
         <w:t xml:space="preserve"> </w:t>
       </w:r>
-      <w:bookmarkEnd w:id="1"/>
+      <w:bookmarkEnd w:id="0"/>
     </w:p>
     <w:p>
       <w:pPr>
@@ -1097,13 +1085,15 @@
           </w:tcPr>
           <w:p>
             <w:pPr>
-              <w:jc w:val="right"/>
+              <w:ind w:firstLine="0"/>
               <w:rPr>
                 <w:rFonts w:ascii="Times New Roman" w:eastAsia="Calibri" w:hAnsi="Times New Roman" w:cs="Times New Roman"/>
                 <w:color w:val="000000"/>
                 <w:lang w:val="en-US"/>
               </w:rPr>
             </w:pPr>
+            <w:bookmarkStart w:id="1" w:name="_GoBack"/>
+            <w:bookmarkEnd w:id="1"/>
             <w:r>
               <w:rPr>
                 <w:rFonts w:ascii="Times New Roman" w:eastAsia="Calibri" w:hAnsi="Times New Roman" w:cs="Times New Roman"/>
